--- a/KG/KG9.docx
+++ b/KG/KG9.docx
@@ -170,6 +170,24 @@
           <w:szCs w:val="28"/>
         </w:rPr>
         <w:t>Оформил отчет, ответил на вопросы</w:t>
+      </w:r>
+    </w:p>
+    <w:p>
+      <w:pPr>
+        <w:spacing w:line="360" w:lineRule="auto"/>
+        <w:ind w:left="993" w:right="284"/>
+        <w:jc w:val="center"/>
+        <w:rPr>
+          <w:szCs w:val="28"/>
+          <w:lang w:val="ru-RU"/>
+        </w:rPr>
+      </w:pPr>
+      <w:r>
+        <w:rPr>
+          <w:szCs w:val="28"/>
+          <w:lang w:val="ru-RU"/>
+        </w:rPr>
+        <w:t>Практическая часть</w:t>
       </w:r>
     </w:p>
     <w:p>
@@ -365,7 +383,7 @@
       <w:footerReference w:type="first" r:id="rId14"/>
       <w:pgSz w:w="11907" w:h="16840" w:code="9"/>
       <w:pgMar w:top="817" w:right="283" w:bottom="1702" w:left="1276" w:header="436" w:footer="922" w:gutter="0"/>
-      <w:pgNumType w:start="1"/>
+      <w:pgNumType w:start="28"/>
       <w:cols w:space="720"/>
     </w:sectPr>
   </w:body>
@@ -610,23 +628,39 @@
                 <w:p>
                   <w:pPr>
                     <w:jc w:val="center"/>
+                    <w:rPr>
+                      <w:lang w:val="ru-RU"/>
+                    </w:rPr>
                   </w:pPr>
                   <w:r>
+                    <w:rPr>
+                      <w:lang w:val="ru-RU"/>
+                    </w:rPr>
                     <w:fldChar w:fldCharType="begin"/>
                   </w:r>
                   <w:r>
+                    <w:rPr>
+                      <w:lang w:val="ru-RU"/>
+                    </w:rPr>
                     <w:instrText xml:space="preserve"> PAGE   \* MERGEFORMAT </w:instrText>
                   </w:r>
                   <w:r>
+                    <w:rPr>
+                      <w:lang w:val="ru-RU"/>
+                    </w:rPr>
                     <w:fldChar w:fldCharType="separate"/>
                   </w:r>
                   <w:r>
                     <w:rPr>
                       <w:noProof/>
+                      <w:lang w:val="ru-RU"/>
                     </w:rPr>
-                    <w:t>1</w:t>
+                    <w:t>28</w:t>
                   </w:r>
                   <w:r>
+                    <w:rPr>
+                      <w:lang w:val="ru-RU"/>
+                    </w:rPr>
                     <w:fldChar w:fldCharType="end"/>
                   </w:r>
                 </w:p>
